--- a/10 proposal/10 proposal.docx
+++ b/10 proposal/10 proposal.docx
@@ -62,9 +62,91 @@
         <w:tab/>
         <w:t xml:space="preserve">In conclusion, I believe this platform would be defined as a sleek new movie site where information is easily obtainable as compared to its fellow movie sites. This idea is exciting to start and I believe could come out well defined and have a vast amount of users. </w:t>
       </w:r>
+    </w:p>
+    <w:p/>
+    <w:p/>
+    <w:p/>
+    <w:p>
       <w:bookmarkStart w:id="0" w:name="_GoBack"/>
       <w:bookmarkEnd w:id="0"/>
-    </w:p>
+      <w:r>
+        <w:t>A way to track everything</w:t>
+      </w:r>
+    </w:p>
+    <w:p/>
+    <w:p>
+      <w:r>
+        <w:t>Link Netflix</w:t>
+      </w:r>
+    </w:p>
+    <w:p>
+      <w:r>
+        <w:t xml:space="preserve">Link </w:t>
+      </w:r>
+      <w:proofErr w:type="spellStart"/>
+      <w:r>
+        <w:t>hulu</w:t>
+      </w:r>
+      <w:proofErr w:type="spellEnd"/>
+    </w:p>
+    <w:p>
+      <w:r>
+        <w:lastRenderedPageBreak/>
+        <w:t>Etc.</w:t>
+      </w:r>
+    </w:p>
+    <w:p>
+      <w:r>
+        <w:t xml:space="preserve">In addition to in putting anything else you watched. </w:t>
+      </w:r>
+    </w:p>
+    <w:p>
+      <w:r>
+        <w:t>At cinema</w:t>
+      </w:r>
+    </w:p>
+    <w:p>
+      <w:r>
+        <w:t xml:space="preserve">On </w:t>
+      </w:r>
+      <w:proofErr w:type="spellStart"/>
+      <w:proofErr w:type="gramStart"/>
+      <w:r>
+        <w:t>dvd</w:t>
+      </w:r>
+      <w:proofErr w:type="spellEnd"/>
+      <w:proofErr w:type="gramEnd"/>
+      <w:r>
+        <w:t xml:space="preserve"> etc.</w:t>
+      </w:r>
+    </w:p>
+    <w:p/>
+    <w:p/>
+    <w:p>
+      <w:r>
+        <w:t>Functions?</w:t>
+      </w:r>
+      <w:r>
+        <w:br/>
+      </w:r>
+      <w:r>
+        <w:br/>
+      </w:r>
+      <w:proofErr w:type="gramStart"/>
+      <w:r>
+        <w:t>what</w:t>
+      </w:r>
+      <w:proofErr w:type="gramEnd"/>
+      <w:r>
+        <w:t xml:space="preserve"> I’ve watched</w:t>
+      </w:r>
+    </w:p>
+    <w:p>
+      <w:r>
+        <w:t>What I want to watch and when it’s available and where?</w:t>
+      </w:r>
+    </w:p>
+    <w:p/>
     <w:sectPr>
       <w:pgSz w:w="12240" w:h="15840"/>
       <w:pgMar w:top="1440" w:right="1440" w:bottom="1440" w:left="1440" w:header="720" w:footer="720" w:gutter="0"/>
